--- a/HOMEWORK/Web Programming Lab HW Cover.docx
+++ b/HOMEWORK/Web Programming Lab HW Cover.docx
@@ -323,14 +323,35 @@
           <w:sz w:val="32"/>
           <w:szCs w:val="32"/>
         </w:rPr>
-        <w:t>xxxxxxxx    Name    Surname</w:t>
-      </w:r>
-      <w:r>
-        <w:rPr>
-          <w:sz w:val="32"/>
-          <w:szCs w:val="32"/>
-        </w:rPr>
-        <w:t xml:space="preserve"> </w:t>
+        <w:t>65011328</w:t>
+      </w:r>
+      <w:r>
+        <w:rPr>
+          <w:sz w:val="32"/>
+          <w:szCs w:val="32"/>
+        </w:rPr>
+        <w:t xml:space="preserve">    </w:t>
+      </w:r>
+      <w:r>
+        <w:rPr>
+          <w:sz w:val="32"/>
+          <w:szCs w:val="32"/>
+        </w:rPr>
+        <w:t>Kasitphoom</w:t>
+      </w:r>
+      <w:r>
+        <w:rPr>
+          <w:sz w:val="32"/>
+          <w:szCs w:val="32"/>
+        </w:rPr>
+        <w:t xml:space="preserve">    </w:t>
+      </w:r>
+      <w:r>
+        <w:rPr>
+          <w:sz w:val="32"/>
+          <w:szCs w:val="32"/>
+        </w:rPr>
+        <w:t>Thowongs</w:t>
       </w:r>
     </w:p>
     <w:p/>
